--- a/ADS 505 Team Project Business Brief worksheet.docx
+++ b/ADS 505 Team Project Business Brief worksheet.docx
@@ -140,7 +140,7 @@
         <w:rPr>
           <w:rFonts w:ascii="Times New Roman" w:eastAsia="Times New Roman" w:hAnsi="Times New Roman" w:cs="Times New Roman"/>
         </w:rPr>
-        <w:t>Team Number: __</w:t>
+        <w:t xml:space="preserve">Team Number: </w:t>
       </w:r>
       <w:r>
         <w:rPr>
@@ -149,33 +149,34 @@
         </w:rPr>
         <w:t>Team Number 3</w:t>
       </w:r>
-      <w:r>
-        <w:rPr>
-          <w:rFonts w:ascii="Times New Roman" w:eastAsia="Times New Roman" w:hAnsi="Times New Roman" w:cs="Times New Roman"/>
-        </w:rPr>
-        <w:t>________</w:t>
-      </w:r>
-    </w:p>
-    <w:p>
-      <w:pPr>
-        <w:spacing w:line="276" w:lineRule="auto"/>
-        <w:rPr>
-          <w:rFonts w:ascii="Times New Roman" w:eastAsia="Times New Roman" w:hAnsi="Times New Roman" w:cs="Times New Roman"/>
-        </w:rPr>
-      </w:pPr>
-    </w:p>
-    <w:p>
-      <w:pPr>
-        <w:spacing w:line="276" w:lineRule="auto"/>
-        <w:rPr>
-          <w:rFonts w:ascii="Times New Roman" w:eastAsia="Times New Roman" w:hAnsi="Times New Roman" w:cs="Times New Roman"/>
-        </w:rPr>
-      </w:pPr>
-      <w:r>
-        <w:rPr>
-          <w:rFonts w:ascii="Times New Roman" w:eastAsia="Times New Roman" w:hAnsi="Times New Roman" w:cs="Times New Roman"/>
-        </w:rPr>
-        <w:t>Team Leader/Representative: _______________</w:t>
+    </w:p>
+    <w:p>
+      <w:pPr>
+        <w:spacing w:line="276" w:lineRule="auto"/>
+        <w:rPr>
+          <w:rFonts w:ascii="Times New Roman" w:eastAsia="Times New Roman" w:hAnsi="Times New Roman" w:cs="Times New Roman"/>
+        </w:rPr>
+      </w:pPr>
+    </w:p>
+    <w:p>
+      <w:pPr>
+        <w:spacing w:line="276" w:lineRule="auto"/>
+        <w:rPr>
+          <w:rFonts w:ascii="Times New Roman" w:eastAsia="Times New Roman" w:hAnsi="Times New Roman" w:cs="Times New Roman"/>
+        </w:rPr>
+      </w:pPr>
+      <w:r>
+        <w:rPr>
+          <w:rFonts w:ascii="Times New Roman" w:eastAsia="Times New Roman" w:hAnsi="Times New Roman" w:cs="Times New Roman"/>
+        </w:rPr>
+        <w:t xml:space="preserve">Team Leader/Representative: </w:t>
+      </w:r>
+      <w:r>
+        <w:rPr>
+          <w:rFonts w:ascii="Times New Roman" w:eastAsia="Times New Roman" w:hAnsi="Times New Roman" w:cs="Times New Roman"/>
+          <w:u w:val="single"/>
+        </w:rPr>
+        <w:t>Halle Davis</w:t>
       </w:r>
     </w:p>
     <w:p>
@@ -213,24 +214,17 @@
         <w:rPr>
           <w:rFonts w:ascii="Times New Roman" w:eastAsia="Times New Roman" w:hAnsi="Times New Roman" w:cs="Times New Roman"/>
         </w:rPr>
-        <w:t>1. ____</w:t>
-      </w:r>
-      <w:r>
-        <w:rPr>
-          <w:rFonts w:ascii="Calibri" w:hAnsi="Calibri" w:cs="Calibri"/>
+        <w:t xml:space="preserve">1. </w:t>
+      </w:r>
+      <w:r>
+        <w:rPr>
+          <w:rFonts w:ascii="Times New Roman" w:hAnsi="Times New Roman" w:cs="Times New Roman"/>
           <w:color w:val="000000"/>
           <w:u w:val="single"/>
           <w:shd w:val="clear" w:color="auto" w:fill="FFFFFF"/>
         </w:rPr>
         <w:t>Halle Davis</w:t>
       </w:r>
-      <w:r>
-        <w:rPr>
-          <w:rFonts w:ascii="Times New Roman" w:eastAsia="Times New Roman" w:hAnsi="Times New Roman" w:cs="Times New Roman"/>
-          <w:u w:val="single"/>
-        </w:rPr>
-        <w:t>___________________________________</w:t>
-      </w:r>
     </w:p>
     <w:p>
       <w:pPr>
@@ -248,26 +242,13 @@
       </w:r>
       <w:r>
         <w:rPr>
-          <w:rFonts w:ascii="Times New Roman" w:eastAsia="Times New Roman" w:hAnsi="Times New Roman" w:cs="Times New Roman"/>
-          <w:u w:val="single"/>
-        </w:rPr>
-        <w:t>____</w:t>
-      </w:r>
-      <w:r>
-        <w:rPr>
-          <w:rFonts w:ascii="Calibri" w:hAnsi="Calibri" w:cs="Calibri"/>
+          <w:rFonts w:ascii="Times New Roman" w:hAnsi="Times New Roman" w:cs="Times New Roman"/>
           <w:color w:val="000000"/>
           <w:u w:val="single"/>
           <w:shd w:val="clear" w:color="auto" w:fill="FFFFFF"/>
         </w:rPr>
         <w:t>Zachariah Andrew Freitas</w:t>
       </w:r>
-      <w:r>
-        <w:rPr>
-          <w:rFonts w:ascii="Times New Roman" w:eastAsia="Times New Roman" w:hAnsi="Times New Roman" w:cs="Times New Roman"/>
-        </w:rPr>
-        <w:t>_______________________</w:t>
-      </w:r>
     </w:p>
     <w:p>
       <w:pPr>
@@ -285,34 +266,12 @@
       </w:r>
       <w:r>
         <w:rPr>
-          <w:rFonts w:ascii="Times New Roman" w:eastAsia="Times New Roman" w:hAnsi="Times New Roman" w:cs="Times New Roman"/>
-          <w:u w:val="single"/>
-        </w:rPr>
-        <w:t>____</w:t>
-      </w:r>
-      <w:r>
-        <w:rPr>
-          <w:rFonts w:ascii="Calibri" w:hAnsi="Calibri" w:cs="Calibri"/>
+          <w:rFonts w:ascii="Times New Roman" w:hAnsi="Times New Roman" w:cs="Times New Roman"/>
           <w:color w:val="000000"/>
           <w:u w:val="single"/>
           <w:shd w:val="clear" w:color="auto" w:fill="FFFFFF"/>
         </w:rPr>
         <w:t>Mackenzie Carter</w:t>
-      </w:r>
-      <w:r>
-        <w:rPr>
-          <w:rFonts w:ascii="Calibri" w:hAnsi="Calibri" w:cs="Calibri"/>
-          <w:color w:val="000000"/>
-          <w:u w:val="single"/>
-          <w:shd w:val="clear" w:color="auto" w:fill="FFFFFF"/>
-        </w:rPr>
-        <w:t>_</w:t>
-      </w:r>
-      <w:r>
-        <w:rPr>
-          <w:rFonts w:ascii="Times New Roman" w:eastAsia="Times New Roman" w:hAnsi="Times New Roman" w:cs="Times New Roman"/>
-        </w:rPr>
-        <w:t>_____________________________</w:t>
       </w:r>
     </w:p>
     <w:p>
@@ -352,26 +311,28 @@
         <w:rPr>
           <w:rFonts w:ascii="Times New Roman" w:eastAsia="Times New Roman" w:hAnsi="Times New Roman" w:cs="Times New Roman"/>
         </w:rPr>
-        <w:t>our Project: __</w:t>
-      </w:r>
-      <w:r>
-        <w:rPr>
-          <w:rFonts w:ascii="Times New Roman" w:eastAsia="Times New Roman" w:hAnsi="Times New Roman" w:cs="Times New Roman"/>
-          <w:u w:val="single"/>
-        </w:rPr>
-        <w:t>Customer Churn Prediction</w:t>
-      </w:r>
-      <w:r>
-        <w:rPr>
-          <w:rFonts w:ascii="Times New Roman" w:eastAsia="Times New Roman" w:hAnsi="Times New Roman" w:cs="Times New Roman"/>
-        </w:rPr>
-        <w:t>_____</w:t>
-      </w:r>
-      <w:r>
-        <w:rPr>
-          <w:rFonts w:ascii="Times New Roman" w:eastAsia="Times New Roman" w:hAnsi="Times New Roman" w:cs="Times New Roman"/>
-        </w:rPr>
-        <w:t>________________</w:t>
+        <w:t xml:space="preserve">our Project: </w:t>
+      </w:r>
+      <w:r>
+        <w:rPr>
+          <w:rFonts w:ascii="Times New Roman" w:eastAsia="Times New Roman" w:hAnsi="Times New Roman" w:cs="Times New Roman"/>
+          <w:u w:val="single"/>
+        </w:rPr>
+        <w:t xml:space="preserve">Predicting </w:t>
+      </w:r>
+      <w:r>
+        <w:rPr>
+          <w:rFonts w:ascii="Times New Roman" w:eastAsia="Times New Roman" w:hAnsi="Times New Roman" w:cs="Times New Roman"/>
+          <w:u w:val="single"/>
+        </w:rPr>
+        <w:t>Customer Churn</w:t>
+      </w:r>
+      <w:r>
+        <w:rPr>
+          <w:rFonts w:ascii="Times New Roman" w:eastAsia="Times New Roman" w:hAnsi="Times New Roman" w:cs="Times New Roman"/>
+          <w:u w:val="single"/>
+        </w:rPr>
+        <w:t>: Bank Customers</w:t>
       </w:r>
     </w:p>
     <w:p>
@@ -408,7 +369,7 @@
         <w:rPr>
           <w:rFonts w:ascii="Times New Roman" w:eastAsia="Times New Roman" w:hAnsi="Times New Roman" w:cs="Times New Roman"/>
         </w:rPr>
-        <w:t>our Project and Objectives: ___</w:t>
+        <w:t xml:space="preserve">our Project and Objectives: </w:t>
       </w:r>
       <w:r>
         <w:rPr>
@@ -422,57 +383,14 @@
           <w:rFonts w:ascii="Times New Roman" w:eastAsia="Times New Roman" w:hAnsi="Times New Roman" w:cs="Times New Roman"/>
           <w:u w:val="single"/>
         </w:rPr>
-        <w:t xml:space="preserve">ur project is to predict customer churn for a multinational bank. Our </w:t>
-      </w:r>
-      <w:proofErr w:type="gramStart"/>
-      <w:r>
-        <w:rPr>
-          <w:rFonts w:ascii="Times New Roman" w:eastAsia="Times New Roman" w:hAnsi="Times New Roman" w:cs="Times New Roman"/>
-          <w:u w:val="single"/>
-        </w:rPr>
-        <w:t>objective</w:t>
-      </w:r>
-      <w:proofErr w:type="gramEnd"/>
-      <w:r>
-        <w:rPr>
-          <w:rFonts w:ascii="Times New Roman" w:eastAsia="Times New Roman" w:hAnsi="Times New Roman" w:cs="Times New Roman"/>
-          <w:u w:val="single"/>
-        </w:rPr>
-        <w:t xml:space="preserve"> is to identify high risk customers in order to reduce their risk of</w:t>
-      </w:r>
-      <w:r>
-        <w:rPr>
-          <w:rFonts w:ascii="Times New Roman" w:eastAsia="Times New Roman" w:hAnsi="Times New Roman" w:cs="Times New Roman"/>
-          <w:u w:val="single"/>
-        </w:rPr>
-        <w:t xml:space="preserve"> c</w:t>
-      </w:r>
-      <w:r>
-        <w:rPr>
-          <w:rFonts w:ascii="Times New Roman" w:eastAsia="Times New Roman" w:hAnsi="Times New Roman" w:cs="Times New Roman"/>
-          <w:u w:val="single"/>
-        </w:rPr>
-        <w:t>hurn.</w:t>
-      </w:r>
-      <w:r>
-        <w:rPr>
-          <w:rFonts w:ascii="Times New Roman" w:eastAsia="Times New Roman" w:hAnsi="Times New Roman" w:cs="Times New Roman"/>
-        </w:rPr>
-        <w:t>______________________________________________________________________</w:t>
-      </w:r>
-    </w:p>
-    <w:p>
-      <w:pPr>
-        <w:spacing w:line="276" w:lineRule="auto"/>
-        <w:rPr>
-          <w:rFonts w:ascii="Times New Roman" w:eastAsia="Times New Roman" w:hAnsi="Times New Roman" w:cs="Times New Roman"/>
-        </w:rPr>
-      </w:pPr>
-      <w:r>
-        <w:rPr>
-          <w:rFonts w:ascii="Times New Roman" w:eastAsia="Times New Roman" w:hAnsi="Times New Roman" w:cs="Times New Roman"/>
-        </w:rPr>
-        <w:t>___________________________________________________________________________</w:t>
+        <w:t xml:space="preserve">ur project is to predict customer churn for a multinational bank. Our objective is to identify </w:t>
+      </w:r>
+      <w:r>
+        <w:rPr>
+          <w:rFonts w:ascii="Times New Roman" w:eastAsia="Times New Roman" w:hAnsi="Times New Roman" w:cs="Times New Roman"/>
+          <w:u w:val="single"/>
+        </w:rPr>
+        <w:t xml:space="preserve">which customers are predicted to churn such that the bank can target them to maintain their relationship. </w:t>
       </w:r>
     </w:p>
     <w:p>
@@ -503,40 +421,70 @@
         <w:rPr>
           <w:rFonts w:ascii="Times New Roman" w:eastAsia="Times New Roman" w:hAnsi="Times New Roman" w:cs="Times New Roman"/>
         </w:rPr>
-        <w:t>: _</w:t>
-      </w:r>
-      <w:r>
-        <w:rPr>
-          <w:rFonts w:ascii="Times New Roman" w:eastAsia="Times New Roman" w:hAnsi="Times New Roman" w:cs="Times New Roman"/>
-        </w:rPr>
-        <w:t>___</w:t>
-      </w:r>
-      <w:r>
-        <w:rPr>
-          <w:rFonts w:ascii="Times New Roman" w:eastAsia="Times New Roman" w:hAnsi="Times New Roman" w:cs="Times New Roman"/>
-          <w:u w:val="single"/>
-        </w:rPr>
-        <w:t xml:space="preserve">Data: </w:t>
-      </w:r>
-      <w:r>
-        <w:rPr>
-          <w:rFonts w:ascii="Times New Roman" w:eastAsia="Times New Roman" w:hAnsi="Times New Roman" w:cs="Times New Roman"/>
-          <w:u w:val="single"/>
-        </w:rPr>
-        <w:t>Bank Customer Churn Prediction.csv</w:t>
-      </w:r>
-      <w:r>
-        <w:rPr>
-          <w:rFonts w:ascii="Times New Roman" w:eastAsia="Times New Roman" w:hAnsi="Times New Roman" w:cs="Times New Roman"/>
-          <w:u w:val="single"/>
-        </w:rPr>
-        <w:t>. Programing Language: Python</w:t>
-      </w:r>
-      <w:r>
-        <w:rPr>
-          <w:rFonts w:ascii="Times New Roman" w:eastAsia="Times New Roman" w:hAnsi="Times New Roman" w:cs="Times New Roman"/>
-        </w:rPr>
-        <w:t>____________________</w:t>
+        <w:t xml:space="preserve">: </w:t>
+      </w:r>
+    </w:p>
+    <w:p>
+      <w:pPr>
+        <w:tabs>
+          <w:tab w:val="left" w:pos="7020"/>
+        </w:tabs>
+        <w:spacing w:line="276" w:lineRule="auto"/>
+        <w:rPr>
+          <w:rFonts w:ascii="Times New Roman" w:eastAsia="Times New Roman" w:hAnsi="Times New Roman" w:cs="Times New Roman"/>
+          <w:u w:val="single"/>
+        </w:rPr>
+      </w:pPr>
+      <w:r>
+        <w:rPr>
+          <w:rFonts w:ascii="Times New Roman" w:eastAsia="Times New Roman" w:hAnsi="Times New Roman" w:cs="Times New Roman"/>
+          <w:u w:val="single"/>
+        </w:rPr>
+        <w:t>Data: Bank Customer Churn Prediction.csv</w:t>
+      </w:r>
+    </w:p>
+    <w:p>
+      <w:pPr>
+        <w:tabs>
+          <w:tab w:val="left" w:pos="7020"/>
+        </w:tabs>
+        <w:spacing w:line="276" w:lineRule="auto"/>
+        <w:rPr>
+          <w:rFonts w:ascii="Times New Roman" w:eastAsia="Times New Roman" w:hAnsi="Times New Roman" w:cs="Times New Roman"/>
+          <w:u w:val="single"/>
+        </w:rPr>
+      </w:pPr>
+      <w:r>
+        <w:rPr>
+          <w:rFonts w:ascii="Times New Roman" w:eastAsia="Times New Roman" w:hAnsi="Times New Roman" w:cs="Times New Roman"/>
+          <w:u w:val="single"/>
+        </w:rPr>
+        <w:t xml:space="preserve">Data Source: </w:t>
+      </w:r>
+      <w:r>
+        <w:rPr>
+          <w:rFonts w:ascii="Times New Roman" w:eastAsia="Times New Roman" w:hAnsi="Times New Roman" w:cs="Times New Roman"/>
+          <w:u w:val="single"/>
+        </w:rPr>
+        <w:t>https://www.kaggle.com/datasets/gauravtopre/bank-customer-churn-dataset</w:t>
+      </w:r>
+    </w:p>
+    <w:p>
+      <w:pPr>
+        <w:tabs>
+          <w:tab w:val="left" w:pos="7020"/>
+        </w:tabs>
+        <w:spacing w:line="276" w:lineRule="auto"/>
+        <w:rPr>
+          <w:rFonts w:ascii="Times New Roman" w:eastAsia="Times New Roman" w:hAnsi="Times New Roman" w:cs="Times New Roman"/>
+        </w:rPr>
+      </w:pPr>
+      <w:r>
+        <w:rPr>
+          <w:rFonts w:ascii="Times New Roman" w:eastAsia="Times New Roman" w:hAnsi="Times New Roman" w:cs="Times New Roman"/>
+          <w:u w:val="single"/>
+        </w:rPr>
+        <w:t>Programing Language: Python</w:t>
       </w:r>
     </w:p>
     <w:p>
@@ -581,68 +529,35 @@
         <w:spacing w:line="276" w:lineRule="auto"/>
         <w:rPr>
           <w:rFonts w:ascii="Times New Roman" w:eastAsia="Times New Roman" w:hAnsi="Times New Roman" w:cs="Times New Roman"/>
-          <w:u w:val="single"/>
-        </w:rPr>
-      </w:pPr>
-      <w:r>
-        <w:rPr>
-          <w:rFonts w:ascii="Times New Roman" w:eastAsia="Times New Roman" w:hAnsi="Times New Roman" w:cs="Times New Roman"/>
-          <w:u w:val="single"/>
-        </w:rPr>
-        <w:t xml:space="preserve">Our dataset comes from Kaggle. It has 10 thousand rows and 19 variables. Nine of the variables have no missing values. The other nine features have little to </w:t>
-      </w:r>
-      <w:proofErr w:type="gramStart"/>
-      <w:r>
-        <w:rPr>
-          <w:rFonts w:ascii="Times New Roman" w:eastAsia="Times New Roman" w:hAnsi="Times New Roman" w:cs="Times New Roman"/>
-          <w:u w:val="single"/>
-        </w:rPr>
-        <w:t>a lot of</w:t>
-      </w:r>
-      <w:proofErr w:type="gramEnd"/>
-      <w:r>
-        <w:rPr>
-          <w:rFonts w:ascii="Times New Roman" w:eastAsia="Times New Roman" w:hAnsi="Times New Roman" w:cs="Times New Roman"/>
-          <w:u w:val="single"/>
-        </w:rPr>
-        <w:t xml:space="preserve"> missing values that will need to be handled.</w:t>
-      </w:r>
-      <w:r>
-        <w:rPr>
-          <w:rFonts w:ascii="Times New Roman" w:eastAsia="Times New Roman" w:hAnsi="Times New Roman" w:cs="Times New Roman"/>
-          <w:u w:val="single"/>
-        </w:rPr>
-        <w:t>_________________________________________________________________</w:t>
-      </w:r>
-    </w:p>
-    <w:p>
-      <w:pPr>
-        <w:spacing w:line="276" w:lineRule="auto"/>
-        <w:rPr>
-          <w:rFonts w:ascii="Times New Roman" w:eastAsia="Times New Roman" w:hAnsi="Times New Roman" w:cs="Times New Roman"/>
-          <w:u w:val="single"/>
-        </w:rPr>
-      </w:pPr>
-      <w:r>
-        <w:rPr>
-          <w:rFonts w:ascii="Times New Roman" w:eastAsia="Times New Roman" w:hAnsi="Times New Roman" w:cs="Times New Roman"/>
-          <w:u w:val="single"/>
-        </w:rPr>
-        <w:t>___________________________________________________________________________</w:t>
-      </w:r>
-    </w:p>
-    <w:p>
-      <w:pPr>
-        <w:spacing w:line="276" w:lineRule="auto"/>
-        <w:rPr>
-          <w:rFonts w:ascii="Times New Roman" w:eastAsia="Times New Roman" w:hAnsi="Times New Roman" w:cs="Times New Roman"/>
-        </w:rPr>
-      </w:pPr>
-      <w:r>
-        <w:rPr>
-          <w:rFonts w:ascii="Times New Roman" w:eastAsia="Times New Roman" w:hAnsi="Times New Roman" w:cs="Times New Roman"/>
-        </w:rPr>
-        <w:t>___________________________________________________________________________</w:t>
+        </w:rPr>
+      </w:pPr>
+      <w:r>
+        <w:rPr>
+          <w:rFonts w:ascii="Times New Roman" w:eastAsia="Times New Roman" w:hAnsi="Times New Roman" w:cs="Times New Roman"/>
+          <w:u w:val="single"/>
+        </w:rPr>
+        <w:t xml:space="preserve">Our dataset comes from Kaggle. </w:t>
+      </w:r>
+      <w:r>
+        <w:rPr>
+          <w:rFonts w:ascii="Times New Roman" w:eastAsia="Times New Roman" w:hAnsi="Times New Roman" w:cs="Times New Roman"/>
+          <w:u w:val="single"/>
+        </w:rPr>
+        <w:t xml:space="preserve">The Kaggle description states that the data is from ABC Multistate. Bank, and while it isn’t explicitly stated, it’s possible that it is dummy data. </w:t>
+      </w:r>
+      <w:r>
+        <w:rPr>
+          <w:rFonts w:ascii="Times New Roman" w:eastAsia="Times New Roman" w:hAnsi="Times New Roman" w:cs="Times New Roman"/>
+          <w:u w:val="single"/>
+        </w:rPr>
+        <w:t xml:space="preserve">It has 10 thousand rows and 19 variables. Nine of the variables have no missing values. The other nine features have little to a lot of missing values that will need to be </w:t>
+      </w:r>
+      <w:r>
+        <w:rPr>
+          <w:rFonts w:ascii="Times New Roman" w:eastAsia="Times New Roman" w:hAnsi="Times New Roman" w:cs="Times New Roman"/>
+          <w:u w:val="single"/>
+        </w:rPr>
+        <w:t>handled.</w:t>
       </w:r>
     </w:p>
     <w:p>
@@ -664,19 +579,11 @@
           <w:rFonts w:ascii="Times New Roman" w:eastAsia="Times New Roman" w:hAnsi="Times New Roman" w:cs="Times New Roman"/>
         </w:rPr>
       </w:pPr>
-      <w:proofErr w:type="gramStart"/>
-      <w:r>
-        <w:rPr>
-          <w:rFonts w:ascii="Times New Roman" w:eastAsia="Times New Roman" w:hAnsi="Times New Roman" w:cs="Times New Roman"/>
-        </w:rPr>
-        <w:t>Provide</w:t>
-      </w:r>
-      <w:proofErr w:type="gramEnd"/>
-      <w:r>
-        <w:rPr>
-          <w:rFonts w:ascii="Times New Roman" w:eastAsia="Times New Roman" w:hAnsi="Times New Roman" w:cs="Times New Roman"/>
-        </w:rPr>
-        <w:t xml:space="preserve"> your team GitHub link here: </w:t>
+      <w:r>
+        <w:rPr>
+          <w:rFonts w:ascii="Times New Roman" w:eastAsia="Times New Roman" w:hAnsi="Times New Roman" w:cs="Times New Roman"/>
+        </w:rPr>
+        <w:t xml:space="preserve">Provide your team GitHub link here: </w:t>
       </w:r>
     </w:p>
     <w:p>
@@ -690,25 +597,21 @@
           <w:rFonts w:ascii="Times New Roman" w:eastAsia="Times New Roman" w:hAnsi="Times New Roman" w:cs="Times New Roman"/>
         </w:rPr>
       </w:pPr>
-      <w:r>
-        <w:rPr>
-          <w:rFonts w:ascii="Times New Roman" w:eastAsia="Times New Roman" w:hAnsi="Times New Roman" w:cs="Times New Roman"/>
-          <w:u w:val="single"/>
-        </w:rPr>
-        <w:t>https://github.com/ADS-505-F22-Applied-Data-Sci-for-Biz/Final_Team_Project</w:t>
-      </w:r>
-      <w:r>
-        <w:rPr>
-          <w:rFonts w:ascii="Times New Roman" w:eastAsia="Times New Roman" w:hAnsi="Times New Roman" w:cs="Times New Roman"/>
-          <w:u w:val="single"/>
-        </w:rPr>
-        <w:t>____</w:t>
-      </w:r>
-      <w:r>
-        <w:rPr>
-          <w:rFonts w:ascii="Times New Roman" w:eastAsia="Times New Roman" w:hAnsi="Times New Roman" w:cs="Times New Roman"/>
-        </w:rPr>
-        <w:t>____</w:t>
+      <w:hyperlink r:id="rId7" w:history="1">
+        <w:r>
+          <w:rPr>
+            <w:rStyle w:val="Hyperlink"/>
+            <w:rFonts w:ascii="Times New Roman" w:eastAsia="Times New Roman" w:hAnsi="Times New Roman" w:cs="Times New Roman"/>
+          </w:rPr>
+          <w:t>https://github.com/ADS-505-F22-Applied-Data-Sci-for-Biz/Final_Team_Project</w:t>
+        </w:r>
+      </w:hyperlink>
+      <w:r>
+        <w:rPr>
+          <w:rFonts w:ascii="Times New Roman" w:eastAsia="Times New Roman" w:hAnsi="Times New Roman" w:cs="Times New Roman"/>
+          <w:u w:val="single"/>
+        </w:rPr>
+        <w:t xml:space="preserve"> </w:t>
       </w:r>
     </w:p>
     <w:p>
@@ -747,27 +650,9 @@
       <w:r>
         <w:rPr>
           <w:rFonts w:ascii="Times New Roman" w:eastAsia="Times New Roman" w:hAnsi="Times New Roman" w:cs="Times New Roman"/>
-        </w:rPr>
-        <w:t>__</w:t>
-      </w:r>
-      <w:r>
-        <w:rPr>
-          <w:rFonts w:ascii="Times New Roman" w:eastAsia="Times New Roman" w:hAnsi="Times New Roman" w:cs="Times New Roman"/>
           <w:u w:val="single"/>
         </w:rPr>
         <w:t>Two times in Zoom and multiple times over Slack.</w:t>
-      </w:r>
-      <w:r>
-        <w:rPr>
-          <w:rFonts w:ascii="Times New Roman" w:eastAsia="Times New Roman" w:hAnsi="Times New Roman" w:cs="Times New Roman"/>
-        </w:rPr>
-        <w:t>______________</w:t>
-      </w:r>
-      <w:r>
-        <w:rPr>
-          <w:rFonts w:ascii="Times New Roman" w:eastAsia="Times New Roman" w:hAnsi="Times New Roman" w:cs="Times New Roman"/>
-        </w:rPr>
-        <w:t>______</w:t>
       </w:r>
     </w:p>
     <w:p>
@@ -787,6 +672,7 @@
         <w:spacing w:line="276" w:lineRule="auto"/>
         <w:rPr>
           <w:rFonts w:ascii="Times New Roman" w:eastAsia="Times New Roman" w:hAnsi="Times New Roman" w:cs="Times New Roman"/>
+          <w:u w:val="single"/>
         </w:rPr>
       </w:pPr>
       <w:r>
@@ -808,30 +694,14 @@
         </w:rPr>
         <w:t xml:space="preserve">upon method of communication? Are you using any teamwork project management software, such as </w:t>
       </w:r>
-      <w:hyperlink r:id="rId7">
+      <w:hyperlink r:id="rId8">
         <w:r>
           <w:rPr>
             <w:rFonts w:ascii="Times New Roman" w:eastAsia="Times New Roman" w:hAnsi="Times New Roman" w:cs="Times New Roman"/>
             <w:color w:val="0000FF"/>
             <w:u w:val="single"/>
           </w:rPr>
-          <w:t>De</w:t>
-        </w:r>
-        <w:r>
-          <w:rPr>
-            <w:rFonts w:ascii="Times New Roman" w:eastAsia="Times New Roman" w:hAnsi="Times New Roman" w:cs="Times New Roman"/>
-            <w:color w:val="0000FF"/>
-            <w:u w:val="single"/>
-          </w:rPr>
-          <w:t>e</w:t>
-        </w:r>
-        <w:r>
-          <w:rPr>
-            <w:rFonts w:ascii="Times New Roman" w:eastAsia="Times New Roman" w:hAnsi="Times New Roman" w:cs="Times New Roman"/>
-            <w:color w:val="0000FF"/>
-            <w:u w:val="single"/>
-          </w:rPr>
-          <w:t>pnote</w:t>
+          <w:t>Deepnote</w:t>
         </w:r>
       </w:hyperlink>
       <w:r>
@@ -840,7 +710,7 @@
         </w:rPr>
         <w:t xml:space="preserve">, </w:t>
       </w:r>
-      <w:hyperlink r:id="rId8">
+      <w:hyperlink r:id="rId9">
         <w:r>
           <w:rPr>
             <w:rFonts w:ascii="Times New Roman" w:eastAsia="Times New Roman" w:hAnsi="Times New Roman" w:cs="Times New Roman"/>
@@ -856,7 +726,7 @@
         </w:rPr>
         <w:t xml:space="preserve">, or </w:t>
       </w:r>
-      <w:hyperlink r:id="rId9">
+      <w:hyperlink r:id="rId10">
         <w:r>
           <w:rPr>
             <w:rFonts w:ascii="Times New Roman" w:eastAsia="Times New Roman" w:hAnsi="Times New Roman" w:cs="Times New Roman"/>
@@ -878,45 +748,56 @@
         </w:rPr>
         <w:t xml:space="preserve"> If not, explain why? </w:t>
       </w:r>
-      <w:r>
-        <w:rPr>
-          <w:rFonts w:ascii="Times New Roman" w:eastAsia="Times New Roman" w:hAnsi="Times New Roman" w:cs="Times New Roman"/>
-        </w:rPr>
-        <w:t>__</w:t>
-      </w:r>
-      <w:r>
-        <w:rPr>
-          <w:rFonts w:ascii="Times New Roman" w:eastAsia="Times New Roman" w:hAnsi="Times New Roman" w:cs="Times New Roman"/>
-        </w:rPr>
-        <w:t>________</w:t>
-      </w:r>
-    </w:p>
-    <w:p>
-      <w:pPr>
-        <w:spacing w:line="276" w:lineRule="auto"/>
-        <w:rPr>
-          <w:rFonts w:ascii="Times New Roman" w:eastAsia="Times New Roman" w:hAnsi="Times New Roman" w:cs="Times New Roman"/>
-        </w:rPr>
-      </w:pPr>
-      <w:r>
-        <w:rPr>
-          <w:rFonts w:ascii="Times New Roman" w:eastAsia="Times New Roman" w:hAnsi="Times New Roman" w:cs="Times New Roman"/>
-        </w:rPr>
-        <w:t>___</w:t>
-      </w:r>
-      <w:r>
-        <w:rPr>
-          <w:rFonts w:ascii="Times New Roman" w:eastAsia="Times New Roman" w:hAnsi="Times New Roman" w:cs="Times New Roman"/>
-          <w:u w:val="single"/>
-        </w:rPr>
-        <w:t xml:space="preserve">We agreed to use Zoom to have weekly meetings and check-ins. We </w:t>
-      </w:r>
-      <w:r>
-        <w:rPr>
-          <w:rFonts w:ascii="Times New Roman" w:eastAsia="Times New Roman" w:hAnsi="Times New Roman" w:cs="Times New Roman"/>
-          <w:u w:val="single"/>
-        </w:rPr>
-        <w:t xml:space="preserve">also agreed to use Slack for our informal communication. </w:t>
+    </w:p>
+    <w:p>
+      <w:pPr>
+        <w:spacing w:line="276" w:lineRule="auto"/>
+        <w:rPr>
+          <w:rFonts w:ascii="Times New Roman" w:eastAsia="Times New Roman" w:hAnsi="Times New Roman" w:cs="Times New Roman"/>
+        </w:rPr>
+      </w:pPr>
+      <w:r>
+        <w:rPr>
+          <w:rFonts w:ascii="Times New Roman" w:eastAsia="Times New Roman" w:hAnsi="Times New Roman" w:cs="Times New Roman"/>
+          <w:u w:val="single"/>
+        </w:rPr>
+        <w:t xml:space="preserve">agreed to use Zoom to have weekly meetings and check-ins. We </w:t>
+      </w:r>
+      <w:r>
+        <w:rPr>
+          <w:rFonts w:ascii="Times New Roman" w:eastAsia="Times New Roman" w:hAnsi="Times New Roman" w:cs="Times New Roman"/>
+          <w:u w:val="single"/>
+        </w:rPr>
+        <w:t xml:space="preserve">also agreed to use Slack for our informal communication. We’ve also agreed to use GitHub to help us manage tasks and our code. </w:t>
+      </w:r>
+    </w:p>
+    <w:p>
+      <w:pPr>
+        <w:spacing w:line="276" w:lineRule="auto"/>
+        <w:rPr>
+          <w:rFonts w:ascii="Times New Roman" w:eastAsia="Times New Roman" w:hAnsi="Times New Roman" w:cs="Times New Roman"/>
+        </w:rPr>
+      </w:pPr>
+    </w:p>
+    <w:p>
+      <w:pPr>
+        <w:spacing w:line="276" w:lineRule="auto"/>
+        <w:rPr>
+          <w:rFonts w:ascii="Times New Roman" w:eastAsia="Times New Roman" w:hAnsi="Times New Roman" w:cs="Times New Roman"/>
+        </w:rPr>
+      </w:pPr>
+      <w:r>
+        <w:rPr>
+          <w:rFonts w:ascii="Times New Roman" w:eastAsia="Times New Roman" w:hAnsi="Times New Roman" w:cs="Times New Roman"/>
+        </w:rPr>
+        <w:t xml:space="preserve">Comments/ Roadblocks: </w:t>
+      </w:r>
+      <w:r>
+        <w:rPr>
+          <w:rFonts w:ascii="Times New Roman" w:eastAsia="Times New Roman" w:hAnsi="Times New Roman" w:cs="Times New Roman"/>
+          <w:u w:val="single"/>
+        </w:rPr>
+        <w:t xml:space="preserve">No roadblocks </w:t>
       </w:r>
       <w:proofErr w:type="gramStart"/>
       <w:r>
@@ -924,7 +805,7 @@
           <w:rFonts w:ascii="Times New Roman" w:eastAsia="Times New Roman" w:hAnsi="Times New Roman" w:cs="Times New Roman"/>
           <w:u w:val="single"/>
         </w:rPr>
-        <w:t>We’ve</w:t>
+        <w:t>at this time</w:t>
       </w:r>
       <w:proofErr w:type="gramEnd"/>
       <w:r>
@@ -932,49 +813,28 @@
           <w:rFonts w:ascii="Times New Roman" w:eastAsia="Times New Roman" w:hAnsi="Times New Roman" w:cs="Times New Roman"/>
           <w:u w:val="single"/>
         </w:rPr>
-        <w:t xml:space="preserve"> also agreed to use GitHub to help us manage tasks and our code. </w:t>
-      </w:r>
-      <w:r>
-        <w:rPr>
-          <w:rFonts w:ascii="Times New Roman" w:eastAsia="Times New Roman" w:hAnsi="Times New Roman" w:cs="Times New Roman"/>
-          <w:u w:val="single"/>
-        </w:rPr>
-        <w:t>________________________________________________________________________</w:t>
-      </w:r>
-    </w:p>
-    <w:p>
-      <w:pPr>
-        <w:spacing w:line="276" w:lineRule="auto"/>
-        <w:rPr>
-          <w:rFonts w:ascii="Times New Roman" w:eastAsia="Times New Roman" w:hAnsi="Times New Roman" w:cs="Times New Roman"/>
-        </w:rPr>
-      </w:pPr>
-    </w:p>
-    <w:p>
-      <w:pPr>
-        <w:spacing w:line="276" w:lineRule="auto"/>
-        <w:rPr>
-          <w:rFonts w:ascii="Times New Roman" w:eastAsia="Times New Roman" w:hAnsi="Times New Roman" w:cs="Times New Roman"/>
-        </w:rPr>
-      </w:pPr>
-      <w:r>
-        <w:rPr>
-          <w:rFonts w:ascii="Times New Roman" w:eastAsia="Times New Roman" w:hAnsi="Times New Roman" w:cs="Times New Roman"/>
-        </w:rPr>
-        <w:t>Comments/ Roadblocks: ___</w:t>
-      </w:r>
-      <w:r>
-        <w:rPr>
-          <w:rFonts w:ascii="Times New Roman" w:eastAsia="Times New Roman" w:hAnsi="Times New Roman" w:cs="Times New Roman"/>
-          <w:u w:val="single"/>
-        </w:rPr>
-        <w:t>N/A</w:t>
-      </w:r>
-      <w:r>
-        <w:rPr>
-          <w:rFonts w:ascii="Times New Roman" w:eastAsia="Times New Roman" w:hAnsi="Times New Roman" w:cs="Times New Roman"/>
-        </w:rPr>
-        <w:t>____________________________________________________</w:t>
+        <w:t xml:space="preserve"> – we are currently in the data cleaning/pre-processing and EDA phase. That has been going smoothly both in terms of </w:t>
+      </w:r>
+      <w:r>
+        <w:rPr>
+          <w:rFonts w:ascii="Times New Roman" w:eastAsia="Times New Roman" w:hAnsi="Times New Roman" w:cs="Times New Roman"/>
+          <w:u w:val="single"/>
+        </w:rPr>
+        <w:t>teamwork</w:t>
+      </w:r>
+      <w:r>
+        <w:rPr>
+          <w:rFonts w:ascii="Times New Roman" w:eastAsia="Times New Roman" w:hAnsi="Times New Roman" w:cs="Times New Roman"/>
+          <w:u w:val="single"/>
+        </w:rPr>
+        <w:t xml:space="preserve"> and </w:t>
+      </w:r>
+      <w:r>
+        <w:rPr>
+          <w:rFonts w:ascii="Times New Roman" w:eastAsia="Times New Roman" w:hAnsi="Times New Roman" w:cs="Times New Roman"/>
+          <w:u w:val="single"/>
+        </w:rPr>
+        <w:t>code.</w:t>
       </w:r>
     </w:p>
     <w:p>
@@ -1042,7 +902,298 @@
           <w:rFonts w:ascii="Times New Roman" w:eastAsia="Times New Roman" w:hAnsi="Times New Roman" w:cs="Times New Roman"/>
           <w:u w:val="single"/>
         </w:rPr>
-        <w:t xml:space="preserve">The purpose of this project is to </w:t>
+        <w:t xml:space="preserve">In business, it is always more expensive to acquire new customers than to maintain current customers, meaning that maintain your current customer base and avoiding customer churn is of utmost importance to maintain revenue efficiently. </w:t>
+      </w:r>
+      <w:r>
+        <w:rPr>
+          <w:rFonts w:ascii="Times New Roman" w:eastAsia="Times New Roman" w:hAnsi="Times New Roman" w:cs="Times New Roman"/>
+          <w:u w:val="single"/>
+        </w:rPr>
+        <w:t xml:space="preserve">The purpose of this project is to identify </w:t>
+      </w:r>
+      <w:r>
+        <w:rPr>
+          <w:rFonts w:ascii="Times New Roman" w:eastAsia="Times New Roman" w:hAnsi="Times New Roman" w:cs="Times New Roman"/>
+          <w:u w:val="single"/>
+        </w:rPr>
+        <w:t xml:space="preserve">which bank </w:t>
+      </w:r>
+      <w:r>
+        <w:rPr>
+          <w:rFonts w:ascii="Times New Roman" w:eastAsia="Times New Roman" w:hAnsi="Times New Roman" w:cs="Times New Roman"/>
+          <w:u w:val="single"/>
+        </w:rPr>
+        <w:t xml:space="preserve">customers </w:t>
+      </w:r>
+      <w:r>
+        <w:rPr>
+          <w:rFonts w:ascii="Times New Roman" w:eastAsia="Times New Roman" w:hAnsi="Times New Roman" w:cs="Times New Roman"/>
+          <w:u w:val="single"/>
+        </w:rPr>
+        <w:t xml:space="preserve">are predicted to churn </w:t>
+      </w:r>
+      <w:r>
+        <w:rPr>
+          <w:rFonts w:ascii="Times New Roman" w:eastAsia="Times New Roman" w:hAnsi="Times New Roman" w:cs="Times New Roman"/>
+          <w:u w:val="single"/>
+        </w:rPr>
+        <w:t xml:space="preserve">such that </w:t>
+      </w:r>
+      <w:r>
+        <w:rPr>
+          <w:rFonts w:ascii="Times New Roman" w:eastAsia="Times New Roman" w:hAnsi="Times New Roman" w:cs="Times New Roman"/>
+          <w:u w:val="single"/>
+        </w:rPr>
+        <w:t>the bank can target the customers with relevant offers and relationship maintenance communication to avoid that churn, therefore retraining that profit stream.</w:t>
+      </w:r>
+      <w:r>
+        <w:rPr>
+          <w:rFonts w:ascii="Times New Roman" w:eastAsia="Times New Roman" w:hAnsi="Times New Roman" w:cs="Times New Roman"/>
+          <w:u w:val="single"/>
+        </w:rPr>
+        <w:t xml:space="preserve"> Our recommendation is to use machine learning or other data science models to identify the customers who are predicted to churn based on historical data about who churned and information such as </w:t>
+      </w:r>
+      <w:r>
+        <w:rPr>
+          <w:rFonts w:ascii="Times New Roman" w:eastAsia="Times New Roman" w:hAnsi="Times New Roman" w:cs="Times New Roman"/>
+          <w:u w:val="single"/>
+        </w:rPr>
+        <w:t>gender, age, tenure, balance, and more.</w:t>
+      </w:r>
+      <w:r>
+        <w:rPr>
+          <w:rFonts w:ascii="Times New Roman" w:eastAsia="Times New Roman" w:hAnsi="Times New Roman" w:cs="Times New Roman"/>
+          <w:u w:val="single"/>
+        </w:rPr>
+        <w:t xml:space="preserve"> </w:t>
+      </w:r>
+    </w:p>
+    <w:p>
+      <w:pPr>
+        <w:spacing w:line="276" w:lineRule="auto"/>
+        <w:rPr>
+          <w:rFonts w:ascii="Times New Roman" w:eastAsia="Times New Roman" w:hAnsi="Times New Roman" w:cs="Times New Roman"/>
+        </w:rPr>
+      </w:pPr>
+    </w:p>
+    <w:p>
+      <w:pPr>
+        <w:spacing w:line="276" w:lineRule="auto"/>
+        <w:rPr>
+          <w:rFonts w:ascii="Times New Roman" w:eastAsia="Times New Roman" w:hAnsi="Times New Roman" w:cs="Times New Roman"/>
+          <w:b/>
+        </w:rPr>
+      </w:pPr>
+      <w:r>
+        <w:rPr>
+          <w:rFonts w:ascii="Times New Roman" w:eastAsia="Times New Roman" w:hAnsi="Times New Roman" w:cs="Times New Roman"/>
+          <w:b/>
+        </w:rPr>
+        <w:t>Background:</w:t>
+      </w:r>
+    </w:p>
+    <w:p>
+      <w:pPr>
+        <w:rPr>
+          <w:rFonts w:ascii="Times New Roman" w:eastAsia="Times New Roman" w:hAnsi="Times New Roman" w:cs="Times New Roman"/>
+          <w:b/>
+          <w:bCs/>
+          <w:u w:val="single"/>
+        </w:rPr>
+      </w:pPr>
+      <w:r>
+        <w:rPr>
+          <w:rFonts w:ascii="Times New Roman" w:eastAsia="Times New Roman" w:hAnsi="Times New Roman" w:cs="Times New Roman"/>
+          <w:u w:val="single"/>
+        </w:rPr>
+        <w:t xml:space="preserve">As a smaller bank, </w:t>
+      </w:r>
+      <w:r>
+        <w:rPr>
+          <w:rFonts w:ascii="Times New Roman" w:eastAsia="Times New Roman" w:hAnsi="Times New Roman" w:cs="Times New Roman"/>
+          <w:u w:val="single"/>
+        </w:rPr>
+        <w:t xml:space="preserve">ABC </w:t>
+      </w:r>
+      <w:r>
+        <w:rPr>
+          <w:rFonts w:ascii="Times New Roman" w:eastAsia="Times New Roman" w:hAnsi="Times New Roman" w:cs="Times New Roman"/>
+          <w:u w:val="single"/>
+        </w:rPr>
+        <w:t xml:space="preserve">Multistate </w:t>
+      </w:r>
+      <w:r>
+        <w:rPr>
+          <w:rFonts w:ascii="Times New Roman" w:eastAsia="Times New Roman" w:hAnsi="Times New Roman" w:cs="Times New Roman"/>
+          <w:u w:val="single"/>
+        </w:rPr>
+        <w:t xml:space="preserve">bank </w:t>
+      </w:r>
+      <w:r>
+        <w:rPr>
+          <w:rFonts w:ascii="Times New Roman" w:eastAsia="Times New Roman" w:hAnsi="Times New Roman" w:cs="Times New Roman"/>
+          <w:u w:val="single"/>
+        </w:rPr>
+        <w:t>understands that maintaining</w:t>
+      </w:r>
+      <w:r>
+        <w:rPr>
+          <w:rFonts w:ascii="Times New Roman" w:eastAsia="Times New Roman" w:hAnsi="Times New Roman" w:cs="Times New Roman"/>
+          <w:u w:val="single"/>
+        </w:rPr>
+        <w:t xml:space="preserve"> a customer is estimated to be 5-25 times cheaper than acquiring a new customer.</w:t>
+      </w:r>
+      <w:r>
+        <w:rPr>
+          <w:rFonts w:ascii="Times New Roman" w:eastAsia="Times New Roman" w:hAnsi="Times New Roman" w:cs="Times New Roman"/>
+          <w:u w:val="single"/>
+        </w:rPr>
+        <w:t xml:space="preserve"> In fact,</w:t>
+      </w:r>
+      <w:r>
+        <w:rPr>
+          <w:rFonts w:ascii="Times New Roman" w:eastAsia="Times New Roman" w:hAnsi="Times New Roman" w:cs="Times New Roman"/>
+          <w:u w:val="single"/>
+        </w:rPr>
+        <w:t xml:space="preserve"> increasing customer retention by 5% can increase profits from 25-95%</w:t>
+      </w:r>
+      <w:r>
+        <w:rPr>
+          <w:rFonts w:ascii="Times New Roman" w:eastAsia="Times New Roman" w:hAnsi="Times New Roman" w:cs="Times New Roman"/>
+          <w:u w:val="single"/>
+        </w:rPr>
+        <w:t xml:space="preserve"> </w:t>
+      </w:r>
+      <w:r>
+        <w:rPr>
+          <w:rFonts w:ascii="Times New Roman" w:eastAsia="Times New Roman" w:hAnsi="Times New Roman" w:cs="Times New Roman"/>
+          <w:u w:val="single"/>
+        </w:rPr>
+        <w:t xml:space="preserve">(The economics of E-loyalty). </w:t>
+      </w:r>
+      <w:r>
+        <w:rPr>
+          <w:rFonts w:ascii="Times New Roman" w:eastAsia="Times New Roman" w:hAnsi="Times New Roman" w:cs="Times New Roman"/>
+          <w:u w:val="single"/>
+        </w:rPr>
+        <w:t xml:space="preserve">As a result, ABC Multistate Bank has always had a vested interest in maintaining its current customer base, </w:t>
+      </w:r>
+      <w:r>
+        <w:rPr>
+          <w:rFonts w:ascii="Times New Roman" w:eastAsia="Times New Roman" w:hAnsi="Times New Roman" w:cs="Times New Roman"/>
+          <w:u w:val="single"/>
+        </w:rPr>
+        <w:t>nearly spending as much on maintaining customers as it does on advertisements for new customers, through special offers and relationship maintenance communication.</w:t>
+      </w:r>
+    </w:p>
+    <w:p>
+      <w:pPr>
+        <w:spacing w:line="276" w:lineRule="auto"/>
+        <w:rPr>
+          <w:rFonts w:ascii="Times New Roman" w:eastAsia="Times New Roman" w:hAnsi="Times New Roman" w:cs="Times New Roman"/>
+          <w:b/>
+        </w:rPr>
+      </w:pPr>
+    </w:p>
+    <w:p>
+      <w:pPr>
+        <w:spacing w:line="276" w:lineRule="auto"/>
+        <w:rPr>
+          <w:rFonts w:ascii="Times New Roman" w:eastAsia="Times New Roman" w:hAnsi="Times New Roman" w:cs="Times New Roman"/>
+          <w:b/>
+        </w:rPr>
+      </w:pPr>
+      <w:r>
+        <w:rPr>
+          <w:rFonts w:ascii="Times New Roman" w:eastAsia="Times New Roman" w:hAnsi="Times New Roman" w:cs="Times New Roman"/>
+          <w:b/>
+        </w:rPr>
+        <w:t>Current Situation:</w:t>
+      </w:r>
+    </w:p>
+    <w:p>
+      <w:pPr>
+        <w:rPr>
+          <w:rFonts w:ascii="Times New Roman" w:eastAsia="Times New Roman" w:hAnsi="Times New Roman" w:cs="Times New Roman"/>
+          <w:b/>
+          <w:bCs/>
+          <w:u w:val="single"/>
+        </w:rPr>
+      </w:pPr>
+      <w:r>
+        <w:rPr>
+          <w:rFonts w:ascii="Times New Roman" w:eastAsia="Times New Roman" w:hAnsi="Times New Roman" w:cs="Times New Roman"/>
+          <w:u w:val="single"/>
+        </w:rPr>
+        <w:t xml:space="preserve">Historically, to avoid churn ABC Multistate Bank has simply given special offers and sent relationship maintenance communication to all customers. However, they have found that they are losing valuable profit by sending special offers to all customers, including those who are not likely to churn. As a result, the CEO of ABC Multistate Bank wants to strike a balance between maintaining customers and losing money on offers. As a result, it is our recommendation that we use machine learning to identify the people who are likely to leave and only give special offers to that subset of the customer population. </w:t>
+      </w:r>
+    </w:p>
+    <w:p>
+      <w:pPr>
+        <w:spacing w:line="276" w:lineRule="auto"/>
+        <w:rPr>
+          <w:rFonts w:ascii="Times New Roman" w:eastAsia="Times New Roman" w:hAnsi="Times New Roman" w:cs="Times New Roman"/>
+        </w:rPr>
+      </w:pPr>
+    </w:p>
+    <w:p>
+      <w:pPr>
+        <w:spacing w:line="276" w:lineRule="auto"/>
+        <w:rPr>
+          <w:rFonts w:ascii="Times New Roman" w:eastAsia="Times New Roman" w:hAnsi="Times New Roman" w:cs="Times New Roman"/>
+          <w:b/>
+        </w:rPr>
+      </w:pPr>
+      <w:r>
+        <w:rPr>
+          <w:rFonts w:ascii="Times New Roman" w:eastAsia="Times New Roman" w:hAnsi="Times New Roman" w:cs="Times New Roman"/>
+          <w:b/>
+        </w:rPr>
+        <w:t>Conclusion:</w:t>
+      </w:r>
+    </w:p>
+    <w:p>
+      <w:pPr>
+        <w:spacing w:line="276" w:lineRule="auto"/>
+        <w:rPr>
+          <w:rFonts w:ascii="Times New Roman" w:eastAsia="Times New Roman" w:hAnsi="Times New Roman" w:cs="Times New Roman"/>
+        </w:rPr>
+      </w:pPr>
+      <w:r>
+        <w:rPr>
+          <w:rFonts w:ascii="Times New Roman" w:eastAsia="Times New Roman" w:hAnsi="Times New Roman" w:cs="Times New Roman"/>
+          <w:u w:val="single"/>
+        </w:rPr>
+        <w:lastRenderedPageBreak/>
+        <w:t>In conclusion, it is ou</w:t>
+      </w:r>
+      <w:r>
+        <w:rPr>
+          <w:rFonts w:ascii="Times New Roman" w:eastAsia="Times New Roman" w:hAnsi="Times New Roman" w:cs="Times New Roman"/>
+          <w:u w:val="single"/>
+        </w:rPr>
+        <w:t>r</w:t>
+      </w:r>
+      <w:r>
+        <w:rPr>
+          <w:rFonts w:ascii="Times New Roman" w:eastAsia="Times New Roman" w:hAnsi="Times New Roman" w:cs="Times New Roman"/>
+          <w:u w:val="single"/>
+        </w:rPr>
+        <w:t xml:space="preserve"> recommendation to use machine learning or other data science models to identify the customers who are predicted to churn based on historical data about who churned and information such as gender, age, tenure, balance, and more.</w:t>
+      </w:r>
+      <w:r>
+        <w:rPr>
+          <w:rFonts w:ascii="Times New Roman" w:eastAsia="Times New Roman" w:hAnsi="Times New Roman" w:cs="Times New Roman"/>
+          <w:u w:val="single"/>
+        </w:rPr>
+        <w:t xml:space="preserve"> </w:t>
+      </w:r>
+      <w:r>
+        <w:rPr>
+          <w:rFonts w:ascii="Times New Roman" w:eastAsia="Times New Roman" w:hAnsi="Times New Roman" w:cs="Times New Roman"/>
+          <w:u w:val="single"/>
+        </w:rPr>
+        <w:t xml:space="preserve">Once identified, this </w:t>
       </w:r>
       <w:proofErr w:type="gramStart"/>
       <w:r>
@@ -1050,7 +1201,7 @@
           <w:rFonts w:ascii="Times New Roman" w:eastAsia="Times New Roman" w:hAnsi="Times New Roman" w:cs="Times New Roman"/>
           <w:u w:val="single"/>
         </w:rPr>
-        <w:t>identify</w:t>
+        <w:t>particular subset</w:t>
       </w:r>
       <w:proofErr w:type="gramEnd"/>
       <w:r>
@@ -1058,469 +1209,7 @@
           <w:rFonts w:ascii="Times New Roman" w:eastAsia="Times New Roman" w:hAnsi="Times New Roman" w:cs="Times New Roman"/>
           <w:u w:val="single"/>
         </w:rPr>
-        <w:t xml:space="preserve"> customers with the highest probability to churn for the purposes of determining what offers we want to present to the customers. Not all customers are the same. </w:t>
-      </w:r>
-      <w:proofErr w:type="gramStart"/>
-      <w:r>
-        <w:rPr>
-          <w:rFonts w:ascii="Times New Roman" w:eastAsia="Times New Roman" w:hAnsi="Times New Roman" w:cs="Times New Roman"/>
-          <w:u w:val="single"/>
-        </w:rPr>
-        <w:t>Some</w:t>
-      </w:r>
-      <w:proofErr w:type="gramEnd"/>
-      <w:r>
-        <w:rPr>
-          <w:rFonts w:ascii="Times New Roman" w:eastAsia="Times New Roman" w:hAnsi="Times New Roman" w:cs="Times New Roman"/>
-          <w:u w:val="single"/>
-        </w:rPr>
-        <w:t xml:space="preserve"> are more profitable than others and some even cost our organization money. I</w:t>
-      </w:r>
-      <w:r>
-        <w:rPr>
-          <w:rFonts w:ascii="Times New Roman" w:eastAsia="Times New Roman" w:hAnsi="Times New Roman" w:cs="Times New Roman"/>
-          <w:u w:val="single"/>
-        </w:rPr>
-        <w:t xml:space="preserve">f we can </w:t>
-      </w:r>
-      <w:proofErr w:type="gramStart"/>
-      <w:r>
-        <w:rPr>
-          <w:rFonts w:ascii="Times New Roman" w:eastAsia="Times New Roman" w:hAnsi="Times New Roman" w:cs="Times New Roman"/>
-          <w:u w:val="single"/>
-        </w:rPr>
-        <w:t>determine</w:t>
-      </w:r>
-      <w:proofErr w:type="gramEnd"/>
-      <w:r>
-        <w:rPr>
-          <w:rFonts w:ascii="Times New Roman" w:eastAsia="Times New Roman" w:hAnsi="Times New Roman" w:cs="Times New Roman"/>
-          <w:u w:val="single"/>
-        </w:rPr>
-        <w:t xml:space="preserve"> which of our most profitable customers are likely to churn and prevent this from happening, we could easily increase the profitability of our organization.</w:t>
-      </w:r>
-      <w:r>
-        <w:rPr>
-          <w:rFonts w:ascii="Times New Roman" w:eastAsia="Times New Roman" w:hAnsi="Times New Roman" w:cs="Times New Roman"/>
-        </w:rPr>
-        <w:t>_________________</w:t>
-      </w:r>
-    </w:p>
-    <w:p>
-      <w:pPr>
-        <w:spacing w:line="276" w:lineRule="auto"/>
-        <w:rPr>
-          <w:rFonts w:ascii="Times New Roman" w:eastAsia="Times New Roman" w:hAnsi="Times New Roman" w:cs="Times New Roman"/>
-        </w:rPr>
-      </w:pPr>
-      <w:r>
-        <w:rPr>
-          <w:rFonts w:ascii="Times New Roman" w:eastAsia="Times New Roman" w:hAnsi="Times New Roman" w:cs="Times New Roman"/>
-        </w:rPr>
-        <w:t>___________________________________________________________________________</w:t>
-      </w:r>
-    </w:p>
-    <w:p>
-      <w:pPr>
-        <w:spacing w:line="276" w:lineRule="auto"/>
-        <w:rPr>
-          <w:rFonts w:ascii="Times New Roman" w:eastAsia="Times New Roman" w:hAnsi="Times New Roman" w:cs="Times New Roman"/>
-        </w:rPr>
-      </w:pPr>
-      <w:r>
-        <w:rPr>
-          <w:rFonts w:ascii="Times New Roman" w:eastAsia="Times New Roman" w:hAnsi="Times New Roman" w:cs="Times New Roman"/>
-        </w:rPr>
-        <w:t>___________________________________________________________________________</w:t>
-      </w:r>
-    </w:p>
-    <w:p>
-      <w:pPr>
-        <w:spacing w:line="276" w:lineRule="auto"/>
-        <w:rPr>
-          <w:rFonts w:ascii="Times New Roman" w:eastAsia="Times New Roman" w:hAnsi="Times New Roman" w:cs="Times New Roman"/>
-        </w:rPr>
-      </w:pPr>
-      <w:r>
-        <w:rPr>
-          <w:rFonts w:ascii="Times New Roman" w:eastAsia="Times New Roman" w:hAnsi="Times New Roman" w:cs="Times New Roman"/>
-        </w:rPr>
-        <w:t>___________________________________________________________________________</w:t>
-      </w:r>
-    </w:p>
-    <w:p>
-      <w:pPr>
-        <w:spacing w:line="276" w:lineRule="auto"/>
-        <w:rPr>
-          <w:rFonts w:ascii="Times New Roman" w:eastAsia="Times New Roman" w:hAnsi="Times New Roman" w:cs="Times New Roman"/>
-        </w:rPr>
-      </w:pPr>
-      <w:r>
-        <w:rPr>
-          <w:rFonts w:ascii="Times New Roman" w:eastAsia="Times New Roman" w:hAnsi="Times New Roman" w:cs="Times New Roman"/>
-        </w:rPr>
-        <w:t>___________________________________________________________________________</w:t>
-      </w:r>
-    </w:p>
-    <w:p>
-      <w:pPr>
-        <w:spacing w:line="276" w:lineRule="auto"/>
-        <w:rPr>
-          <w:rFonts w:ascii="Times New Roman" w:eastAsia="Times New Roman" w:hAnsi="Times New Roman" w:cs="Times New Roman"/>
-        </w:rPr>
-      </w:pPr>
-    </w:p>
-    <w:p>
-      <w:pPr>
-        <w:spacing w:line="276" w:lineRule="auto"/>
-        <w:rPr>
-          <w:rFonts w:ascii="Times New Roman" w:eastAsia="Times New Roman" w:hAnsi="Times New Roman" w:cs="Times New Roman"/>
-          <w:b/>
-        </w:rPr>
-      </w:pPr>
-      <w:r>
-        <w:rPr>
-          <w:rFonts w:ascii="Times New Roman" w:eastAsia="Times New Roman" w:hAnsi="Times New Roman" w:cs="Times New Roman"/>
-          <w:b/>
-        </w:rPr>
-        <w:t>Background:</w:t>
-      </w:r>
-    </w:p>
-    <w:p>
-      <w:pPr>
-        <w:rPr>
-          <w:rFonts w:ascii="Times New Roman" w:eastAsia="Times New Roman" w:hAnsi="Times New Roman" w:cs="Times New Roman"/>
-          <w:b/>
-          <w:bCs/>
-          <w:u w:val="single"/>
-        </w:rPr>
-      </w:pPr>
-      <w:r>
-        <w:rPr>
-          <w:rFonts w:ascii="Times New Roman" w:eastAsia="Times New Roman" w:hAnsi="Times New Roman" w:cs="Times New Roman"/>
-          <w:u w:val="single"/>
-        </w:rPr>
-        <w:t>ABC Multinational bank</w:t>
-      </w:r>
-      <w:r>
-        <w:rPr>
-          <w:rFonts w:ascii="Times New Roman" w:eastAsia="Times New Roman" w:hAnsi="Times New Roman" w:cs="Times New Roman"/>
-          <w:u w:val="single"/>
-        </w:rPr>
-        <w:t xml:space="preserve"> </w:t>
-      </w:r>
-      <w:r>
-        <w:rPr>
-          <w:rFonts w:ascii="Times New Roman" w:eastAsia="Times New Roman" w:hAnsi="Times New Roman" w:cs="Times New Roman"/>
-          <w:u w:val="single"/>
-        </w:rPr>
-        <w:t>has learned, according to a recent publication from HBS,</w:t>
-      </w:r>
-      <w:r>
-        <w:rPr>
-          <w:rFonts w:ascii="Times New Roman" w:eastAsia="Times New Roman" w:hAnsi="Times New Roman" w:cs="Times New Roman"/>
-          <w:u w:val="single"/>
-        </w:rPr>
-        <w:t xml:space="preserve"> that keeping a customer is estimated to be 5-25 times cheaper than </w:t>
-      </w:r>
-      <w:proofErr w:type="gramStart"/>
-      <w:r>
-        <w:rPr>
-          <w:rFonts w:ascii="Times New Roman" w:eastAsia="Times New Roman" w:hAnsi="Times New Roman" w:cs="Times New Roman"/>
-          <w:u w:val="single"/>
-        </w:rPr>
-        <w:t>acquiring</w:t>
-      </w:r>
-      <w:proofErr w:type="gramEnd"/>
-      <w:r>
-        <w:rPr>
-          <w:rFonts w:ascii="Times New Roman" w:eastAsia="Times New Roman" w:hAnsi="Times New Roman" w:cs="Times New Roman"/>
-          <w:u w:val="single"/>
-        </w:rPr>
-        <w:t xml:space="preserve"> a new customer. With estimates of i</w:t>
-      </w:r>
-      <w:r>
-        <w:rPr>
-          <w:rFonts w:ascii="Times New Roman" w:eastAsia="Times New Roman" w:hAnsi="Times New Roman" w:cs="Times New Roman"/>
-          <w:u w:val="single"/>
-        </w:rPr>
-        <w:t>ncreasing customer retention by 5% can increase profits from 25-95%</w:t>
-      </w:r>
-      <w:r>
-        <w:rPr>
-          <w:rFonts w:ascii="Times New Roman" w:eastAsia="Times New Roman" w:hAnsi="Times New Roman" w:cs="Times New Roman"/>
-          <w:u w:val="single"/>
-        </w:rPr>
-        <w:t>(The economics of E-loyalty)</w:t>
-      </w:r>
-      <w:r>
-        <w:rPr>
-          <w:rFonts w:ascii="Times New Roman" w:eastAsia="Times New Roman" w:hAnsi="Times New Roman" w:cs="Times New Roman"/>
-          <w:u w:val="single"/>
-        </w:rPr>
-        <w:t xml:space="preserve">. </w:t>
-      </w:r>
-      <w:r>
-        <w:rPr>
-          <w:rFonts w:ascii="Times New Roman" w:eastAsia="Times New Roman" w:hAnsi="Times New Roman" w:cs="Times New Roman"/>
-          <w:u w:val="single"/>
-        </w:rPr>
-        <w:t>ABC Multinational</w:t>
-      </w:r>
-      <w:r>
-        <w:rPr>
-          <w:rFonts w:ascii="Times New Roman" w:eastAsia="Times New Roman" w:hAnsi="Times New Roman" w:cs="Times New Roman"/>
-          <w:u w:val="single"/>
-        </w:rPr>
-        <w:t xml:space="preserve"> wants to stop losing its most profitable customers to churn. </w:t>
-      </w:r>
-      <w:proofErr w:type="gramStart"/>
-      <w:r>
-        <w:rPr>
-          <w:rFonts w:ascii="Times New Roman" w:eastAsia="Times New Roman" w:hAnsi="Times New Roman" w:cs="Times New Roman"/>
-          <w:u w:val="single"/>
-        </w:rPr>
-        <w:t>Identify</w:t>
-      </w:r>
-      <w:proofErr w:type="gramEnd"/>
-      <w:r>
-        <w:rPr>
-          <w:rFonts w:ascii="Times New Roman" w:eastAsia="Times New Roman" w:hAnsi="Times New Roman" w:cs="Times New Roman"/>
-          <w:u w:val="single"/>
-        </w:rPr>
-        <w:t xml:space="preserve"> who is most likely to churn is the first step in testing targeted campaigns to improve retention.</w:t>
-      </w:r>
-    </w:p>
-    <w:p>
-      <w:pPr>
-        <w:spacing w:line="276" w:lineRule="auto"/>
-        <w:rPr>
-          <w:rFonts w:ascii="Times New Roman" w:eastAsia="Times New Roman" w:hAnsi="Times New Roman" w:cs="Times New Roman"/>
-        </w:rPr>
-      </w:pPr>
-      <w:r>
-        <w:rPr>
-          <w:rFonts w:ascii="Times New Roman" w:eastAsia="Times New Roman" w:hAnsi="Times New Roman" w:cs="Times New Roman"/>
-        </w:rPr>
-        <w:t>___________________________________________________________________________</w:t>
-      </w:r>
-    </w:p>
-    <w:p>
-      <w:pPr>
-        <w:spacing w:line="276" w:lineRule="auto"/>
-        <w:rPr>
-          <w:rFonts w:ascii="Times New Roman" w:eastAsia="Times New Roman" w:hAnsi="Times New Roman" w:cs="Times New Roman"/>
-        </w:rPr>
-      </w:pPr>
-      <w:r>
-        <w:rPr>
-          <w:rFonts w:ascii="Times New Roman" w:eastAsia="Times New Roman" w:hAnsi="Times New Roman" w:cs="Times New Roman"/>
-        </w:rPr>
-        <w:t>___________________________________________________________________________</w:t>
-      </w:r>
-    </w:p>
-    <w:p>
-      <w:pPr>
-        <w:spacing w:line="276" w:lineRule="auto"/>
-        <w:rPr>
-          <w:rFonts w:ascii="Times New Roman" w:eastAsia="Times New Roman" w:hAnsi="Times New Roman" w:cs="Times New Roman"/>
-        </w:rPr>
-      </w:pPr>
-      <w:r>
-        <w:rPr>
-          <w:rFonts w:ascii="Times New Roman" w:eastAsia="Times New Roman" w:hAnsi="Times New Roman" w:cs="Times New Roman"/>
-        </w:rPr>
-        <w:t>___________________________________________________________________________</w:t>
-      </w:r>
-    </w:p>
-    <w:p>
-      <w:pPr>
-        <w:spacing w:line="276" w:lineRule="auto"/>
-        <w:rPr>
-          <w:rFonts w:ascii="Times New Roman" w:eastAsia="Times New Roman" w:hAnsi="Times New Roman" w:cs="Times New Roman"/>
-        </w:rPr>
-      </w:pPr>
-      <w:r>
-        <w:rPr>
-          <w:rFonts w:ascii="Times New Roman" w:eastAsia="Times New Roman" w:hAnsi="Times New Roman" w:cs="Times New Roman"/>
-        </w:rPr>
-        <w:t>___________________________________________________________________________</w:t>
-      </w:r>
-    </w:p>
-    <w:p>
-      <w:pPr>
-        <w:spacing w:line="276" w:lineRule="auto"/>
-        <w:rPr>
-          <w:rFonts w:ascii="Times New Roman" w:eastAsia="Times New Roman" w:hAnsi="Times New Roman" w:cs="Times New Roman"/>
-        </w:rPr>
-      </w:pPr>
-      <w:r>
-        <w:rPr>
-          <w:rFonts w:ascii="Times New Roman" w:eastAsia="Times New Roman" w:hAnsi="Times New Roman" w:cs="Times New Roman"/>
-        </w:rPr>
-        <w:t>___________________________________________________________________________</w:t>
-      </w:r>
-    </w:p>
-    <w:p>
-      <w:pPr>
-        <w:spacing w:line="276" w:lineRule="auto"/>
-        <w:rPr>
-          <w:rFonts w:ascii="Times New Roman" w:eastAsia="Times New Roman" w:hAnsi="Times New Roman" w:cs="Times New Roman"/>
-          <w:b/>
-        </w:rPr>
-      </w:pPr>
-    </w:p>
-    <w:p>
-      <w:pPr>
-        <w:spacing w:line="276" w:lineRule="auto"/>
-        <w:rPr>
-          <w:rFonts w:ascii="Times New Roman" w:eastAsia="Times New Roman" w:hAnsi="Times New Roman" w:cs="Times New Roman"/>
-          <w:b/>
-        </w:rPr>
-      </w:pPr>
-      <w:r>
-        <w:rPr>
-          <w:rFonts w:ascii="Times New Roman" w:eastAsia="Times New Roman" w:hAnsi="Times New Roman" w:cs="Times New Roman"/>
-          <w:b/>
-        </w:rPr>
-        <w:t>Current Situation:</w:t>
-      </w:r>
-    </w:p>
-    <w:p>
-      <w:pPr>
-        <w:spacing w:line="276" w:lineRule="auto"/>
-        <w:rPr>
-          <w:rFonts w:ascii="Times New Roman" w:eastAsia="Times New Roman" w:hAnsi="Times New Roman" w:cs="Times New Roman"/>
-        </w:rPr>
-      </w:pPr>
-      <w:r>
-        <w:rPr>
-          <w:rFonts w:ascii="Times New Roman" w:eastAsia="Times New Roman" w:hAnsi="Times New Roman" w:cs="Times New Roman"/>
-        </w:rPr>
-        <w:t>___________________________________________________________________________</w:t>
-      </w:r>
-    </w:p>
-    <w:p>
-      <w:pPr>
-        <w:spacing w:line="276" w:lineRule="auto"/>
-        <w:rPr>
-          <w:rFonts w:ascii="Times New Roman" w:eastAsia="Times New Roman" w:hAnsi="Times New Roman" w:cs="Times New Roman"/>
-        </w:rPr>
-      </w:pPr>
-      <w:r>
-        <w:rPr>
-          <w:rFonts w:ascii="Times New Roman" w:eastAsia="Times New Roman" w:hAnsi="Times New Roman" w:cs="Times New Roman"/>
-        </w:rPr>
-        <w:t>___________________________________________________________________________</w:t>
-      </w:r>
-    </w:p>
-    <w:p>
-      <w:pPr>
-        <w:spacing w:line="276" w:lineRule="auto"/>
-        <w:rPr>
-          <w:rFonts w:ascii="Times New Roman" w:eastAsia="Times New Roman" w:hAnsi="Times New Roman" w:cs="Times New Roman"/>
-        </w:rPr>
-      </w:pPr>
-      <w:r>
-        <w:rPr>
-          <w:rFonts w:ascii="Times New Roman" w:eastAsia="Times New Roman" w:hAnsi="Times New Roman" w:cs="Times New Roman"/>
-        </w:rPr>
-        <w:t>___________________________________________________________________________</w:t>
-      </w:r>
-    </w:p>
-    <w:p>
-      <w:pPr>
-        <w:spacing w:line="276" w:lineRule="auto"/>
-        <w:rPr>
-          <w:rFonts w:ascii="Times New Roman" w:eastAsia="Times New Roman" w:hAnsi="Times New Roman" w:cs="Times New Roman"/>
-        </w:rPr>
-      </w:pPr>
-      <w:r>
-        <w:rPr>
-          <w:rFonts w:ascii="Times New Roman" w:eastAsia="Times New Roman" w:hAnsi="Times New Roman" w:cs="Times New Roman"/>
-        </w:rPr>
-        <w:t>___________________________________________________________________________</w:t>
-      </w:r>
-    </w:p>
-    <w:p>
-      <w:pPr>
-        <w:spacing w:line="276" w:lineRule="auto"/>
-        <w:rPr>
-          <w:rFonts w:ascii="Times New Roman" w:eastAsia="Times New Roman" w:hAnsi="Times New Roman" w:cs="Times New Roman"/>
-        </w:rPr>
-      </w:pPr>
-      <w:r>
-        <w:rPr>
-          <w:rFonts w:ascii="Times New Roman" w:eastAsia="Times New Roman" w:hAnsi="Times New Roman" w:cs="Times New Roman"/>
-        </w:rPr>
-        <w:lastRenderedPageBreak/>
-        <w:t>___________________________________________________________________________</w:t>
-      </w:r>
-    </w:p>
-    <w:p>
-      <w:pPr>
-        <w:spacing w:line="276" w:lineRule="auto"/>
-        <w:rPr>
-          <w:rFonts w:ascii="Times New Roman" w:eastAsia="Times New Roman" w:hAnsi="Times New Roman" w:cs="Times New Roman"/>
-        </w:rPr>
-      </w:pPr>
-    </w:p>
-    <w:p>
-      <w:pPr>
-        <w:spacing w:line="276" w:lineRule="auto"/>
-        <w:rPr>
-          <w:rFonts w:ascii="Times New Roman" w:eastAsia="Times New Roman" w:hAnsi="Times New Roman" w:cs="Times New Roman"/>
-          <w:b/>
-        </w:rPr>
-      </w:pPr>
-      <w:r>
-        <w:rPr>
-          <w:rFonts w:ascii="Times New Roman" w:eastAsia="Times New Roman" w:hAnsi="Times New Roman" w:cs="Times New Roman"/>
-          <w:b/>
-        </w:rPr>
-        <w:t>Conclusion:</w:t>
-      </w:r>
-    </w:p>
-    <w:p>
-      <w:pPr>
-        <w:spacing w:line="276" w:lineRule="auto"/>
-        <w:rPr>
-          <w:rFonts w:ascii="Times New Roman" w:eastAsia="Times New Roman" w:hAnsi="Times New Roman" w:cs="Times New Roman"/>
-        </w:rPr>
-      </w:pPr>
-      <w:r>
-        <w:rPr>
-          <w:rFonts w:ascii="Times New Roman" w:eastAsia="Times New Roman" w:hAnsi="Times New Roman" w:cs="Times New Roman"/>
-        </w:rPr>
-        <w:t>___________________________________________________________________________</w:t>
-      </w:r>
-    </w:p>
-    <w:p>
-      <w:pPr>
-        <w:spacing w:line="276" w:lineRule="auto"/>
-        <w:rPr>
-          <w:rFonts w:ascii="Times New Roman" w:eastAsia="Times New Roman" w:hAnsi="Times New Roman" w:cs="Times New Roman"/>
-        </w:rPr>
-      </w:pPr>
-      <w:r>
-        <w:rPr>
-          <w:rFonts w:ascii="Times New Roman" w:eastAsia="Times New Roman" w:hAnsi="Times New Roman" w:cs="Times New Roman"/>
-        </w:rPr>
-        <w:t>___________________________________________________________________________</w:t>
-      </w:r>
-    </w:p>
-    <w:p>
-      <w:pPr>
-        <w:spacing w:line="276" w:lineRule="auto"/>
-        <w:rPr>
-          <w:rFonts w:ascii="Times New Roman" w:eastAsia="Times New Roman" w:hAnsi="Times New Roman" w:cs="Times New Roman"/>
-        </w:rPr>
-      </w:pPr>
-      <w:r>
-        <w:rPr>
-          <w:rFonts w:ascii="Times New Roman" w:eastAsia="Times New Roman" w:hAnsi="Times New Roman" w:cs="Times New Roman"/>
-        </w:rPr>
-        <w:t>___________________________________________________________________________</w:t>
+        <w:t xml:space="preserve"> of the worker population will be targeted with special offers and relationship maintenance communication. By doing this, ABC Multistate Bank will strike a balance between maintaining customers and not losing money on special offers. </w:t>
       </w:r>
     </w:p>
     <w:p>
@@ -1533,12 +1222,6 @@
           <w:rFonts w:ascii="Times New Roman" w:eastAsia="Times New Roman" w:hAnsi="Times New Roman" w:cs="Times New Roman"/>
         </w:rPr>
       </w:pPr>
-      <w:r>
-        <w:rPr>
-          <w:rFonts w:ascii="Times New Roman" w:eastAsia="Times New Roman" w:hAnsi="Times New Roman" w:cs="Times New Roman"/>
-        </w:rPr>
-        <w:t>___________________________________________________________________________</w:t>
-      </w:r>
     </w:p>
     <w:p>
       <w:pPr>
@@ -1563,22 +1246,69 @@
           <w:b/>
           <w:bCs/>
         </w:rPr>
-        <w:t>Sources:</w:t>
-      </w:r>
-    </w:p>
-    <w:p>
-      <w:pPr>
-        <w:spacing w:line="276" w:lineRule="auto"/>
-      </w:pPr>
-      <w:r>
-        <w:rPr>
+        <w:t>Sources</w:t>
+      </w:r>
+      <w:r>
+        <w:rPr>
+          <w:rFonts w:ascii="Times New Roman" w:eastAsia="Times New Roman" w:hAnsi="Times New Roman" w:cs="Times New Roman"/>
+          <w:b/>
+          <w:bCs/>
+        </w:rPr>
+        <w:t>:</w:t>
+      </w:r>
+    </w:p>
+    <w:p>
+      <w:pPr>
+        <w:spacing w:line="276" w:lineRule="auto"/>
+        <w:rPr>
+          <w:rFonts w:ascii="Times New Roman" w:eastAsia="Times New Roman" w:hAnsi="Times New Roman" w:cs="Times New Roman"/>
+          <w:b/>
+          <w:bCs/>
+        </w:rPr>
+      </w:pPr>
+    </w:p>
+    <w:p>
+      <w:pPr>
+        <w:spacing w:line="276" w:lineRule="auto"/>
+        <w:ind w:left="990" w:hanging="990"/>
+        <w:rPr>
+          <w:rFonts w:ascii="Times New Roman" w:hAnsi="Times New Roman" w:cs="Times New Roman"/>
+        </w:rPr>
+      </w:pPr>
+      <w:r>
+        <w:rPr>
+          <w:rFonts w:ascii="Times New Roman" w:hAnsi="Times New Roman" w:cs="Times New Roman"/>
           <w:i/>
           <w:iCs/>
         </w:rPr>
         <w:t>The economics of E-loyalty</w:t>
       </w:r>
       <w:r>
-        <w:t xml:space="preserve">. HBS Working Knowledge. (n.d.). Retrieved September 24, 2022, from https://hbswk.hbs.edu/archive/the-economics-of-e-loyalty </w:t>
+        <w:rPr>
+          <w:rFonts w:ascii="Times New Roman" w:hAnsi="Times New Roman" w:cs="Times New Roman"/>
+        </w:rPr>
+        <w:t xml:space="preserve">. HBS Working Knowledge. (n.d.). Retrieved September 24, 2022, from </w:t>
+      </w:r>
+      <w:hyperlink r:id="rId11" w:history="1">
+        <w:r>
+          <w:rPr>
+            <w:rStyle w:val="Hyperlink"/>
+            <w:rFonts w:ascii="Times New Roman" w:hAnsi="Times New Roman" w:cs="Times New Roman"/>
+          </w:rPr>
+          <w:t>https://hbswk.hbs.edu/archive/the-economics-of-e-loyalty</w:t>
+        </w:r>
+      </w:hyperlink>
+      <w:r>
+        <w:rPr>
+          <w:rFonts w:ascii="Times New Roman" w:hAnsi="Times New Roman" w:cs="Times New Roman"/>
+        </w:rPr>
+        <w:t xml:space="preserve"> </w:t>
+      </w:r>
+      <w:r>
+        <w:rPr>
+          <w:rFonts w:ascii="Times New Roman" w:hAnsi="Times New Roman" w:cs="Times New Roman"/>
+        </w:rPr>
+        <w:t xml:space="preserve"> </w:t>
       </w:r>
     </w:p>
     <w:p>
@@ -1590,8 +1320,8 @@
       </w:pPr>
     </w:p>
     <w:sectPr>
-      <w:headerReference w:type="default" r:id="rId10"/>
-      <w:footerReference w:type="default" r:id="rId11"/>
+      <w:headerReference w:type="default" r:id="rId12"/>
+      <w:footerReference w:type="default" r:id="rId13"/>
       <w:pgSz w:w="12240" w:h="15840"/>
       <w:pgMar w:top="2430" w:right="1440" w:bottom="1350" w:left="1260" w:header="720" w:footer="720" w:gutter="0"/>
       <w:pgNumType w:start="1"/>
